--- a/Семестр 5/ИСБД/Лаба 4/Отчет_4_лаба.docx
+++ b/Семестр 5/ИСБД/Лаба 4/Отчет_4_лаба.docx
@@ -614,14 +614,15 @@
           <w:rFonts w:cstheme="minorHAnsi"/>
           <w:b/>
           <w:bCs/>
+          <w:noProof/>
           <w:color w:val="212529"/>
           <w:sz w:val="28"/>
           <w:szCs w:val="28"/>
           <w:shd w:val="clear" w:color="auto" w:fill="FFFFFF"/>
         </w:rPr>
         <w:drawing>
-          <wp:inline distT="0" distB="0" distL="0" distR="0" wp14:anchorId="20A49D4E" wp14:editId="68348DBA">
-            <wp:extent cx="6991350" cy="3532739"/>
+          <wp:inline distT="0" distB="0" distL="0" distR="0" wp14:anchorId="20A49D4E" wp14:editId="66398B04">
+            <wp:extent cx="6953250" cy="3513486"/>
             <wp:effectExtent l="0" t="0" r="0" b="0"/>
             <wp:docPr id="1" name="Рисунок 1"/>
             <wp:cNvGraphicFramePr>
@@ -643,7 +644,7 @@
                   <pic:spPr>
                     <a:xfrm>
                       <a:off x="0" y="0"/>
-                      <a:ext cx="6999470" cy="3536842"/>
+                      <a:ext cx="6963367" cy="3518598"/>
                     </a:xfrm>
                     <a:prstGeom prst="rect">
                       <a:avLst/>
@@ -730,9 +731,7 @@
           <w:shd w:val="clear" w:color="auto" w:fill="FFFFFF"/>
         </w:rPr>
       </w:pPr>
-    </w:p>
-    <w:p>
-      <w:pPr>
+      <w:r>
         <w:rPr>
           <w:rFonts w:cstheme="minorHAnsi"/>
           <w:b/>
@@ -742,8 +741,11 @@
           <w:szCs w:val="28"/>
           <w:shd w:val="clear" w:color="auto" w:fill="FFFFFF"/>
         </w:rPr>
-      </w:pPr>
-      <w:r>
+        <w:t>Запрос:</w:t>
+      </w:r>
+    </w:p>
+    <w:p>
+      <w:pPr>
         <w:rPr>
           <w:rFonts w:cstheme="minorHAnsi"/>
           <w:b/>
@@ -753,6 +755,615 @@
           <w:szCs w:val="28"/>
           <w:shd w:val="clear" w:color="auto" w:fill="FFFFFF"/>
         </w:rPr>
+      </w:pPr>
+      <w:r>
+        <w:rPr>
+          <w:rFonts w:cstheme="minorHAnsi"/>
+          <w:b/>
+          <w:bCs/>
+          <w:noProof/>
+          <w:color w:val="212529"/>
+          <w:sz w:val="28"/>
+          <w:szCs w:val="28"/>
+          <w:shd w:val="clear" w:color="auto" w:fill="FFFFFF"/>
+        </w:rPr>
+        <w:drawing>
+          <wp:inline distT="0" distB="0" distL="0" distR="0" wp14:anchorId="5AA3724C" wp14:editId="5A5F90C1">
+            <wp:extent cx="6647815" cy="576580"/>
+            <wp:effectExtent l="0" t="0" r="635" b="0"/>
+            <wp:docPr id="5" name="Рисунок 5"/>
+            <wp:cNvGraphicFramePr>
+              <a:graphicFrameLocks xmlns:a="http://schemas.openxmlformats.org/drawingml/2006/main" noChangeAspect="1"/>
+            </wp:cNvGraphicFramePr>
+            <a:graphic xmlns:a="http://schemas.openxmlformats.org/drawingml/2006/main">
+              <a:graphicData uri="http://schemas.openxmlformats.org/drawingml/2006/picture">
+                <pic:pic xmlns:pic="http://schemas.openxmlformats.org/drawingml/2006/picture">
+                  <pic:nvPicPr>
+                    <pic:cNvPr id="1" name=""/>
+                    <pic:cNvPicPr/>
+                  </pic:nvPicPr>
+                  <pic:blipFill>
+                    <a:blip r:embed="rId6"/>
+                    <a:stretch>
+                      <a:fillRect/>
+                    </a:stretch>
+                  </pic:blipFill>
+                  <pic:spPr>
+                    <a:xfrm>
+                      <a:off x="0" y="0"/>
+                      <a:ext cx="6647815" cy="576580"/>
+                    </a:xfrm>
+                    <a:prstGeom prst="rect">
+                      <a:avLst/>
+                    </a:prstGeom>
+                  </pic:spPr>
+                </pic:pic>
+              </a:graphicData>
+            </a:graphic>
+          </wp:inline>
+        </w:drawing>
+      </w:r>
+    </w:p>
+    <w:p>
+      <w:pPr>
+        <w:shd w:val="clear" w:color="auto" w:fill="FFFFFF"/>
+        <w:rPr>
+          <w:rFonts w:cstheme="minorHAnsi"/>
+          <w:b/>
+          <w:bCs/>
+          <w:color w:val="212529"/>
+          <w:sz w:val="28"/>
+          <w:szCs w:val="28"/>
+          <w:shd w:val="clear" w:color="auto" w:fill="FFFFFF"/>
+        </w:rPr>
+      </w:pPr>
+      <w:r>
+        <w:rPr>
+          <w:rFonts w:cstheme="minorHAnsi"/>
+          <w:b/>
+          <w:bCs/>
+          <w:noProof/>
+          <w:color w:val="212529"/>
+          <w:sz w:val="28"/>
+          <w:szCs w:val="28"/>
+          <w:shd w:val="clear" w:color="auto" w:fill="FFFFFF"/>
+        </w:rPr>
+        <w:drawing>
+          <wp:inline distT="0" distB="0" distL="0" distR="0" wp14:anchorId="3F3956C2" wp14:editId="15C22DEA">
+            <wp:extent cx="5096586" cy="514422"/>
+            <wp:effectExtent l="0" t="0" r="0" b="0"/>
+            <wp:docPr id="4" name="Рисунок 4"/>
+            <wp:cNvGraphicFramePr>
+              <a:graphicFrameLocks xmlns:a="http://schemas.openxmlformats.org/drawingml/2006/main" noChangeAspect="1"/>
+            </wp:cNvGraphicFramePr>
+            <a:graphic xmlns:a="http://schemas.openxmlformats.org/drawingml/2006/main">
+              <a:graphicData uri="http://schemas.openxmlformats.org/drawingml/2006/picture">
+                <pic:pic xmlns:pic="http://schemas.openxmlformats.org/drawingml/2006/picture">
+                  <pic:nvPicPr>
+                    <pic:cNvPr id="1" name=""/>
+                    <pic:cNvPicPr/>
+                  </pic:nvPicPr>
+                  <pic:blipFill>
+                    <a:blip r:embed="rId7"/>
+                    <a:stretch>
+                      <a:fillRect/>
+                    </a:stretch>
+                  </pic:blipFill>
+                  <pic:spPr>
+                    <a:xfrm>
+                      <a:off x="0" y="0"/>
+                      <a:ext cx="5096586" cy="514422"/>
+                    </a:xfrm>
+                    <a:prstGeom prst="rect">
+                      <a:avLst/>
+                    </a:prstGeom>
+                  </pic:spPr>
+                </pic:pic>
+              </a:graphicData>
+            </a:graphic>
+          </wp:inline>
+        </w:drawing>
+      </w:r>
+    </w:p>
+    <w:p>
+      <w:pPr>
+        <w:shd w:val="clear" w:color="auto" w:fill="FFFFFF"/>
+        <w:rPr>
+          <w:rFonts w:cstheme="minorHAnsi"/>
+          <w:color w:val="212529"/>
+          <w:sz w:val="28"/>
+          <w:szCs w:val="28"/>
+        </w:rPr>
+      </w:pPr>
+      <w:r>
+        <w:rPr>
+          <w:rFonts w:cstheme="minorHAnsi"/>
+          <w:color w:val="212529"/>
+          <w:sz w:val="28"/>
+          <w:szCs w:val="28"/>
+          <w:lang w:val="en-US"/>
+        </w:rPr>
+        <w:t>hash</w:t>
+      </w:r>
+      <w:r>
+        <w:rPr>
+          <w:rFonts w:cstheme="minorHAnsi"/>
+          <w:color w:val="212529"/>
+          <w:sz w:val="28"/>
+          <w:szCs w:val="28"/>
+        </w:rPr>
+        <w:t xml:space="preserve"> </w:t>
+      </w:r>
+      <w:r>
+        <w:rPr>
+          <w:rFonts w:cstheme="minorHAnsi"/>
+          <w:color w:val="212529"/>
+          <w:sz w:val="28"/>
+          <w:szCs w:val="28"/>
+        </w:rPr>
+        <w:t>индексы лучше использовать при операции «=», поэтому они используются для «ЧЛВК_ИД».</w:t>
+      </w:r>
+    </w:p>
+    <w:p>
+      <w:pPr>
+        <w:shd w:val="clear" w:color="auto" w:fill="FFFFFF"/>
+        <w:rPr>
+          <w:rFonts w:cstheme="minorHAnsi"/>
+          <w:color w:val="212529"/>
+          <w:sz w:val="28"/>
+          <w:szCs w:val="28"/>
+        </w:rPr>
+      </w:pPr>
+      <w:r>
+        <w:rPr>
+          <w:rFonts w:cstheme="minorHAnsi"/>
+          <w:color w:val="212529"/>
+          <w:sz w:val="28"/>
+          <w:szCs w:val="28"/>
+          <w:lang w:val="en-US"/>
+        </w:rPr>
+        <w:t>btree</w:t>
+      </w:r>
+      <w:r>
+        <w:rPr>
+          <w:rFonts w:cstheme="minorHAnsi"/>
+          <w:color w:val="212529"/>
+          <w:sz w:val="28"/>
+          <w:szCs w:val="28"/>
+        </w:rPr>
+        <w:t xml:space="preserve"> </w:t>
+      </w:r>
+      <w:r>
+        <w:rPr>
+          <w:rFonts w:cstheme="minorHAnsi"/>
+          <w:color w:val="212529"/>
+          <w:sz w:val="28"/>
+          <w:szCs w:val="28"/>
+        </w:rPr>
+        <w:t>индексы лучше использовать при операторах «</w:t>
+      </w:r>
+      <w:r>
+        <w:rPr>
+          <w:rFonts w:cstheme="minorHAnsi"/>
+          <w:color w:val="212529"/>
+          <w:sz w:val="28"/>
+          <w:szCs w:val="28"/>
+        </w:rPr>
+        <w:t>&lt;</w:t>
+      </w:r>
+      <w:r>
+        <w:rPr>
+          <w:rFonts w:cstheme="minorHAnsi"/>
+          <w:color w:val="212529"/>
+          <w:sz w:val="28"/>
+          <w:szCs w:val="28"/>
+        </w:rPr>
+        <w:t>»и«</w:t>
+      </w:r>
+      <w:r>
+        <w:rPr>
+          <w:rFonts w:cstheme="minorHAnsi"/>
+          <w:color w:val="212529"/>
+          <w:sz w:val="28"/>
+          <w:szCs w:val="28"/>
+        </w:rPr>
+        <w:t>&gt;</w:t>
+      </w:r>
+      <w:r>
+        <w:rPr>
+          <w:rFonts w:cstheme="minorHAnsi"/>
+          <w:color w:val="212529"/>
+          <w:sz w:val="28"/>
+          <w:szCs w:val="28"/>
+        </w:rPr>
+        <w:t>», поэтому они лучше всего подойдут для полей «ИМЯ».</w:t>
+      </w:r>
+    </w:p>
+    <w:p>
+      <w:pPr>
+        <w:rPr>
+          <w:rFonts w:cstheme="minorHAnsi"/>
+          <w:b/>
+          <w:bCs/>
+          <w:color w:val="212529"/>
+          <w:sz w:val="28"/>
+          <w:szCs w:val="28"/>
+          <w:shd w:val="clear" w:color="auto" w:fill="FFFFFF"/>
+        </w:rPr>
+      </w:pPr>
+    </w:p>
+    <w:p>
+      <w:pPr>
+        <w:rPr>
+          <w:rFonts w:cstheme="minorHAnsi"/>
+          <w:b/>
+          <w:bCs/>
+          <w:color w:val="212529"/>
+          <w:sz w:val="28"/>
+          <w:szCs w:val="28"/>
+          <w:shd w:val="clear" w:color="auto" w:fill="FFFFFF"/>
+        </w:rPr>
+      </w:pPr>
+    </w:p>
+    <w:p>
+      <w:pPr>
+        <w:rPr>
+          <w:rFonts w:cstheme="minorHAnsi"/>
+          <w:b/>
+          <w:bCs/>
+          <w:color w:val="212529"/>
+          <w:sz w:val="28"/>
+          <w:szCs w:val="28"/>
+          <w:shd w:val="clear" w:color="auto" w:fill="FFFFFF"/>
+        </w:rPr>
+      </w:pPr>
+      <w:r>
+        <w:rPr>
+          <w:rFonts w:cstheme="minorHAnsi"/>
+          <w:b/>
+          <w:bCs/>
+          <w:color w:val="212529"/>
+          <w:sz w:val="28"/>
+          <w:szCs w:val="28"/>
+          <w:shd w:val="clear" w:color="auto" w:fill="FFFFFF"/>
+        </w:rPr>
+        <w:t>План выполнения:</w:t>
+      </w:r>
+    </w:p>
+    <w:p>
+      <w:pPr>
+        <w:rPr>
+          <w:noProof/>
+        </w:rPr>
+      </w:pPr>
+      <w:r>
+        <w:rPr>
+          <w:rFonts w:cstheme="minorHAnsi"/>
+          <w:b/>
+          <w:bCs/>
+          <w:noProof/>
+          <w:color w:val="212529"/>
+          <w:sz w:val="28"/>
+          <w:szCs w:val="28"/>
+          <w:shd w:val="clear" w:color="auto" w:fill="FFFFFF"/>
+        </w:rPr>
+        <w:drawing>
+          <wp:inline distT="0" distB="0" distL="0" distR="0" wp14:anchorId="47F85390" wp14:editId="2848BAB6">
+            <wp:extent cx="2792469" cy="2692361"/>
+            <wp:effectExtent l="0" t="0" r="8255" b="0"/>
+            <wp:docPr id="12" name="Рисунок 12"/>
+            <wp:cNvGraphicFramePr>
+              <a:graphicFrameLocks xmlns:a="http://schemas.openxmlformats.org/drawingml/2006/main" noChangeAspect="1"/>
+            </wp:cNvGraphicFramePr>
+            <a:graphic xmlns:a="http://schemas.openxmlformats.org/drawingml/2006/main">
+              <a:graphicData uri="http://schemas.openxmlformats.org/drawingml/2006/picture">
+                <pic:pic xmlns:pic="http://schemas.openxmlformats.org/drawingml/2006/picture">
+                  <pic:nvPicPr>
+                    <pic:cNvPr id="1" name=""/>
+                    <pic:cNvPicPr/>
+                  </pic:nvPicPr>
+                  <pic:blipFill>
+                    <a:blip r:embed="rId8"/>
+                    <a:stretch>
+                      <a:fillRect/>
+                    </a:stretch>
+                  </pic:blipFill>
+                  <pic:spPr>
+                    <a:xfrm>
+                      <a:off x="0" y="0"/>
+                      <a:ext cx="2816693" cy="2715716"/>
+                    </a:xfrm>
+                    <a:prstGeom prst="rect">
+                      <a:avLst/>
+                    </a:prstGeom>
+                  </pic:spPr>
+                </pic:pic>
+              </a:graphicData>
+            </a:graphic>
+          </wp:inline>
+        </w:drawing>
+      </w:r>
+      <w:r>
+        <w:rPr>
+          <w:noProof/>
+        </w:rPr>
+        <w:t xml:space="preserve"> </w:t>
+      </w:r>
+      <w:r>
+        <w:rPr>
+          <w:rFonts w:cstheme="minorHAnsi"/>
+          <w:b/>
+          <w:bCs/>
+          <w:noProof/>
+          <w:color w:val="212529"/>
+          <w:sz w:val="28"/>
+          <w:szCs w:val="28"/>
+          <w:shd w:val="clear" w:color="auto" w:fill="FFFFFF"/>
+        </w:rPr>
+        <w:drawing>
+          <wp:inline distT="0" distB="0" distL="0" distR="0" wp14:anchorId="67D21D6B" wp14:editId="7EC62B44">
+            <wp:extent cx="3594100" cy="2686620"/>
+            <wp:effectExtent l="0" t="0" r="6350" b="0"/>
+            <wp:docPr id="13" name="Рисунок 13"/>
+            <wp:cNvGraphicFramePr>
+              <a:graphicFrameLocks xmlns:a="http://schemas.openxmlformats.org/drawingml/2006/main" noChangeAspect="1"/>
+            </wp:cNvGraphicFramePr>
+            <a:graphic xmlns:a="http://schemas.openxmlformats.org/drawingml/2006/main">
+              <a:graphicData uri="http://schemas.openxmlformats.org/drawingml/2006/picture">
+                <pic:pic xmlns:pic="http://schemas.openxmlformats.org/drawingml/2006/picture">
+                  <pic:nvPicPr>
+                    <pic:cNvPr id="1" name=""/>
+                    <pic:cNvPicPr/>
+                  </pic:nvPicPr>
+                  <pic:blipFill>
+                    <a:blip r:embed="rId9"/>
+                    <a:stretch>
+                      <a:fillRect/>
+                    </a:stretch>
+                  </pic:blipFill>
+                  <pic:spPr>
+                    <a:xfrm>
+                      <a:off x="0" y="0"/>
+                      <a:ext cx="3608502" cy="2697385"/>
+                    </a:xfrm>
+                    <a:prstGeom prst="rect">
+                      <a:avLst/>
+                    </a:prstGeom>
+                  </pic:spPr>
+                </pic:pic>
+              </a:graphicData>
+            </a:graphic>
+          </wp:inline>
+        </w:drawing>
+      </w:r>
+    </w:p>
+    <w:p>
+      <w:pPr>
+        <w:rPr>
+          <w:noProof/>
+        </w:rPr>
+      </w:pPr>
+      <w:r>
+        <w:rPr>
+          <w:noProof/>
+        </w:rPr>
+        <w:lastRenderedPageBreak/>
+        <w:drawing>
+          <wp:inline distT="0" distB="0" distL="0" distR="0" wp14:anchorId="5ED2407B" wp14:editId="65CD34D1">
+            <wp:extent cx="3638550" cy="2746588"/>
+            <wp:effectExtent l="0" t="0" r="0" b="0"/>
+            <wp:docPr id="6" name="Рисунок 6"/>
+            <wp:cNvGraphicFramePr>
+              <a:graphicFrameLocks xmlns:a="http://schemas.openxmlformats.org/drawingml/2006/main" noChangeAspect="1"/>
+            </wp:cNvGraphicFramePr>
+            <a:graphic xmlns:a="http://schemas.openxmlformats.org/drawingml/2006/main">
+              <a:graphicData uri="http://schemas.openxmlformats.org/drawingml/2006/picture">
+                <pic:pic xmlns:pic="http://schemas.openxmlformats.org/drawingml/2006/picture">
+                  <pic:nvPicPr>
+                    <pic:cNvPr id="1" name=""/>
+                    <pic:cNvPicPr/>
+                  </pic:nvPicPr>
+                  <pic:blipFill>
+                    <a:blip r:embed="rId10"/>
+                    <a:stretch>
+                      <a:fillRect/>
+                    </a:stretch>
+                  </pic:blipFill>
+                  <pic:spPr>
+                    <a:xfrm>
+                      <a:off x="0" y="0"/>
+                      <a:ext cx="3655549" cy="2759420"/>
+                    </a:xfrm>
+                    <a:prstGeom prst="rect">
+                      <a:avLst/>
+                    </a:prstGeom>
+                  </pic:spPr>
+                </pic:pic>
+              </a:graphicData>
+            </a:graphic>
+          </wp:inline>
+        </w:drawing>
+      </w:r>
+    </w:p>
+    <w:p>
+      <w:pPr>
+        <w:rPr>
+          <w:rFonts w:cstheme="minorHAnsi"/>
+          <w:b/>
+          <w:bCs/>
+          <w:color w:val="212529"/>
+          <w:sz w:val="28"/>
+          <w:szCs w:val="28"/>
+          <w:shd w:val="clear" w:color="auto" w:fill="FFFFFF"/>
+        </w:rPr>
+      </w:pPr>
+    </w:p>
+    <w:p>
+      <w:pPr>
+        <w:shd w:val="clear" w:color="auto" w:fill="FFFFFF"/>
+        <w:rPr>
+          <w:rFonts w:cstheme="minorHAnsi"/>
+          <w:color w:val="212529"/>
+          <w:sz w:val="28"/>
+          <w:szCs w:val="28"/>
+        </w:rPr>
+      </w:pPr>
+      <w:r>
+        <w:rPr>
+          <w:rFonts w:cstheme="minorHAnsi"/>
+          <w:color w:val="212529"/>
+          <w:sz w:val="28"/>
+          <w:szCs w:val="28"/>
+        </w:rPr>
+        <w:t xml:space="preserve">Во втором плане происходит объединение только нужной выборки, а не всех </w:t>
+      </w:r>
+      <w:r>
+        <w:rPr>
+          <w:rFonts w:cstheme="minorHAnsi"/>
+          <w:color w:val="212529"/>
+          <w:sz w:val="28"/>
+          <w:szCs w:val="28"/>
+        </w:rPr>
+        <w:t>всех строк из таблицы</w:t>
+      </w:r>
+      <w:r>
+        <w:rPr>
+          <w:rFonts w:cstheme="minorHAnsi"/>
+          <w:color w:val="212529"/>
+          <w:sz w:val="28"/>
+          <w:szCs w:val="28"/>
+        </w:rPr>
+        <w:t>. Размер промежуточных данных меньше, значит этот план является оптимальным.</w:t>
+      </w:r>
+    </w:p>
+    <w:p>
+      <w:pPr>
+        <w:shd w:val="clear" w:color="auto" w:fill="FFFFFF"/>
+        <w:rPr>
+          <w:rFonts w:cstheme="minorHAnsi"/>
+          <w:b/>
+          <w:bCs/>
+          <w:color w:val="212529"/>
+          <w:sz w:val="28"/>
+          <w:szCs w:val="28"/>
+          <w:shd w:val="clear" w:color="auto" w:fill="FFFFFF"/>
+        </w:rPr>
+      </w:pPr>
+    </w:p>
+    <w:p>
+      <w:pPr>
+        <w:rPr>
+          <w:b/>
+          <w:bCs/>
+          <w:sz w:val="28"/>
+          <w:szCs w:val="28"/>
+        </w:rPr>
+      </w:pPr>
+      <w:r>
+        <w:rPr>
+          <w:b/>
+          <w:bCs/>
+          <w:sz w:val="28"/>
+          <w:szCs w:val="28"/>
+        </w:rPr>
+        <w:t>EXPLAIN ANALYZE:</w:t>
+      </w:r>
+    </w:p>
+    <w:p>
+      <w:pPr>
+        <w:rPr>
+          <w:rFonts w:cstheme="minorHAnsi"/>
+          <w:b/>
+          <w:bCs/>
+          <w:color w:val="212529"/>
+          <w:sz w:val="28"/>
+          <w:szCs w:val="28"/>
+          <w:shd w:val="clear" w:color="auto" w:fill="FFFFFF"/>
+        </w:rPr>
+      </w:pPr>
+      <w:r>
+        <w:rPr>
+          <w:rFonts w:cstheme="minorHAnsi"/>
+          <w:b/>
+          <w:bCs/>
+          <w:noProof/>
+          <w:color w:val="212529"/>
+          <w:sz w:val="28"/>
+          <w:szCs w:val="28"/>
+          <w:shd w:val="clear" w:color="auto" w:fill="FFFFFF"/>
+        </w:rPr>
+        <w:drawing>
+          <wp:inline distT="0" distB="0" distL="0" distR="0" wp14:anchorId="6774CEBF" wp14:editId="112C9428">
+            <wp:extent cx="6731000" cy="1487776"/>
+            <wp:effectExtent l="0" t="0" r="0" b="0"/>
+            <wp:docPr id="10" name="Рисунок 10"/>
+            <wp:cNvGraphicFramePr>
+              <a:graphicFrameLocks xmlns:a="http://schemas.openxmlformats.org/drawingml/2006/main" noChangeAspect="1"/>
+            </wp:cNvGraphicFramePr>
+            <a:graphic xmlns:a="http://schemas.openxmlformats.org/drawingml/2006/main">
+              <a:graphicData uri="http://schemas.openxmlformats.org/drawingml/2006/picture">
+                <pic:pic xmlns:pic="http://schemas.openxmlformats.org/drawingml/2006/picture">
+                  <pic:nvPicPr>
+                    <pic:cNvPr id="1" name=""/>
+                    <pic:cNvPicPr/>
+                  </pic:nvPicPr>
+                  <pic:blipFill>
+                    <a:blip r:embed="rId11"/>
+                    <a:stretch>
+                      <a:fillRect/>
+                    </a:stretch>
+                  </pic:blipFill>
+                  <pic:spPr>
+                    <a:xfrm>
+                      <a:off x="0" y="0"/>
+                      <a:ext cx="6747330" cy="1491385"/>
+                    </a:xfrm>
+                    <a:prstGeom prst="rect">
+                      <a:avLst/>
+                    </a:prstGeom>
+                  </pic:spPr>
+                </pic:pic>
+              </a:graphicData>
+            </a:graphic>
+          </wp:inline>
+        </w:drawing>
+      </w:r>
+    </w:p>
+    <w:p>
+      <w:pPr>
+        <w:rPr>
+          <w:rFonts w:cstheme="minorHAnsi"/>
+          <w:b/>
+          <w:bCs/>
+          <w:color w:val="212529"/>
+          <w:sz w:val="28"/>
+          <w:szCs w:val="28"/>
+          <w:shd w:val="clear" w:color="auto" w:fill="FFFFFF"/>
+        </w:rPr>
+      </w:pPr>
+    </w:p>
+    <w:p>
+      <w:pPr>
+        <w:rPr>
+          <w:rFonts w:cstheme="minorHAnsi"/>
+          <w:b/>
+          <w:bCs/>
+          <w:color w:val="212529"/>
+          <w:sz w:val="28"/>
+          <w:szCs w:val="28"/>
+          <w:shd w:val="clear" w:color="auto" w:fill="FFFFFF"/>
+        </w:rPr>
+      </w:pPr>
+      <w:r>
+        <w:rPr>
+          <w:rFonts w:cstheme="minorHAnsi"/>
+          <w:b/>
+          <w:bCs/>
+          <w:color w:val="212529"/>
+          <w:sz w:val="28"/>
+          <w:szCs w:val="28"/>
+          <w:shd w:val="clear" w:color="auto" w:fill="FFFFFF"/>
+        </w:rPr>
         <w:t>2.</w:t>
       </w:r>
     </w:p>
@@ -768,9 +1379,7 @@
           <w:shd w:val="clear" w:color="auto" w:fill="FFFFFF"/>
         </w:rPr>
       </w:pPr>
-    </w:p>
-    <w:p>
-      <w:pPr>
+      <w:r>
         <w:rPr>
           <w:rFonts w:cstheme="minorHAnsi"/>
           <w:b/>
@@ -780,8 +1389,11 @@
           <w:szCs w:val="28"/>
           <w:shd w:val="clear" w:color="auto" w:fill="FFFFFF"/>
         </w:rPr>
-      </w:pPr>
-      <w:r>
+        <w:t>Запрос:</w:t>
+      </w:r>
+    </w:p>
+    <w:p>
+      <w:pPr>
         <w:rPr>
           <w:rFonts w:cstheme="minorHAnsi"/>
           <w:b/>
@@ -790,6 +1402,612 @@
           <w:sz w:val="28"/>
           <w:szCs w:val="28"/>
           <w:shd w:val="clear" w:color="auto" w:fill="FFFFFF"/>
+          <w:lang w:val="en-US"/>
+        </w:rPr>
+      </w:pPr>
+      <w:r>
+        <w:rPr>
+          <w:rFonts w:cstheme="minorHAnsi"/>
+          <w:b/>
+          <w:bCs/>
+          <w:noProof/>
+          <w:color w:val="212529"/>
+          <w:sz w:val="28"/>
+          <w:szCs w:val="28"/>
+          <w:shd w:val="clear" w:color="auto" w:fill="FFFFFF"/>
+          <w:lang w:val="en-US"/>
+        </w:rPr>
+        <w:drawing>
+          <wp:inline distT="0" distB="0" distL="0" distR="0" wp14:anchorId="1FE12225" wp14:editId="1AE7A32F">
+            <wp:extent cx="5944430" cy="943107"/>
+            <wp:effectExtent l="0" t="0" r="0" b="9525"/>
+            <wp:docPr id="8" name="Рисунок 8"/>
+            <wp:cNvGraphicFramePr>
+              <a:graphicFrameLocks xmlns:a="http://schemas.openxmlformats.org/drawingml/2006/main" noChangeAspect="1"/>
+            </wp:cNvGraphicFramePr>
+            <a:graphic xmlns:a="http://schemas.openxmlformats.org/drawingml/2006/main">
+              <a:graphicData uri="http://schemas.openxmlformats.org/drawingml/2006/picture">
+                <pic:pic xmlns:pic="http://schemas.openxmlformats.org/drawingml/2006/picture">
+                  <pic:nvPicPr>
+                    <pic:cNvPr id="1" name=""/>
+                    <pic:cNvPicPr/>
+                  </pic:nvPicPr>
+                  <pic:blipFill>
+                    <a:blip r:embed="rId12"/>
+                    <a:stretch>
+                      <a:fillRect/>
+                    </a:stretch>
+                  </pic:blipFill>
+                  <pic:spPr>
+                    <a:xfrm>
+                      <a:off x="0" y="0"/>
+                      <a:ext cx="5944430" cy="943107"/>
+                    </a:xfrm>
+                    <a:prstGeom prst="rect">
+                      <a:avLst/>
+                    </a:prstGeom>
+                  </pic:spPr>
+                </pic:pic>
+              </a:graphicData>
+            </a:graphic>
+          </wp:inline>
+        </w:drawing>
+      </w:r>
+      <w:r>
+        <w:rPr>
+          <w:rFonts w:cstheme="minorHAnsi"/>
+          <w:b/>
+          <w:bCs/>
+          <w:noProof/>
+          <w:color w:val="212529"/>
+          <w:sz w:val="28"/>
+          <w:szCs w:val="28"/>
+          <w:shd w:val="clear" w:color="auto" w:fill="FFFFFF"/>
+        </w:rPr>
+        <w:drawing>
+          <wp:inline distT="0" distB="0" distL="0" distR="0" wp14:anchorId="7995DD25" wp14:editId="0551D612">
+            <wp:extent cx="5391902" cy="438211"/>
+            <wp:effectExtent l="0" t="0" r="0" b="0"/>
+            <wp:docPr id="3" name="Рисунок 3"/>
+            <wp:cNvGraphicFramePr>
+              <a:graphicFrameLocks xmlns:a="http://schemas.openxmlformats.org/drawingml/2006/main" noChangeAspect="1"/>
+            </wp:cNvGraphicFramePr>
+            <a:graphic xmlns:a="http://schemas.openxmlformats.org/drawingml/2006/main">
+              <a:graphicData uri="http://schemas.openxmlformats.org/drawingml/2006/picture">
+                <pic:pic xmlns:pic="http://schemas.openxmlformats.org/drawingml/2006/picture">
+                  <pic:nvPicPr>
+                    <pic:cNvPr id="1" name=""/>
+                    <pic:cNvPicPr/>
+                  </pic:nvPicPr>
+                  <pic:blipFill>
+                    <a:blip r:embed="rId13"/>
+                    <a:stretch>
+                      <a:fillRect/>
+                    </a:stretch>
+                  </pic:blipFill>
+                  <pic:spPr>
+                    <a:xfrm>
+                      <a:off x="0" y="0"/>
+                      <a:ext cx="5391902" cy="438211"/>
+                    </a:xfrm>
+                    <a:prstGeom prst="rect">
+                      <a:avLst/>
+                    </a:prstGeom>
+                  </pic:spPr>
+                </pic:pic>
+              </a:graphicData>
+            </a:graphic>
+          </wp:inline>
+        </w:drawing>
+      </w:r>
+    </w:p>
+    <w:p>
+      <w:pPr>
+        <w:shd w:val="clear" w:color="auto" w:fill="FFFFFF"/>
+        <w:rPr>
+          <w:rFonts w:cstheme="minorHAnsi"/>
+          <w:color w:val="212529"/>
+          <w:sz w:val="28"/>
+          <w:szCs w:val="28"/>
+        </w:rPr>
+      </w:pPr>
+      <w:r>
+        <w:rPr>
+          <w:rFonts w:cstheme="minorHAnsi"/>
+          <w:color w:val="212529"/>
+          <w:sz w:val="28"/>
+          <w:szCs w:val="28"/>
+          <w:lang w:val="en-US"/>
+        </w:rPr>
+        <w:t>btree</w:t>
+      </w:r>
+      <w:r>
+        <w:rPr>
+          <w:rFonts w:cstheme="minorHAnsi"/>
+          <w:color w:val="212529"/>
+          <w:sz w:val="28"/>
+          <w:szCs w:val="28"/>
+        </w:rPr>
+        <w:t xml:space="preserve"> </w:t>
+      </w:r>
+      <w:r>
+        <w:rPr>
+          <w:rFonts w:cstheme="minorHAnsi"/>
+          <w:color w:val="212529"/>
+          <w:sz w:val="28"/>
+          <w:szCs w:val="28"/>
+        </w:rPr>
+        <w:t>индексы лучше использовать при операторах «</w:t>
+      </w:r>
+      <w:r>
+        <w:rPr>
+          <w:rFonts w:cstheme="minorHAnsi"/>
+          <w:color w:val="212529"/>
+          <w:sz w:val="28"/>
+          <w:szCs w:val="28"/>
+        </w:rPr>
+        <w:t>&lt;</w:t>
+      </w:r>
+      <w:r>
+        <w:rPr>
+          <w:rFonts w:cstheme="minorHAnsi"/>
+          <w:color w:val="212529"/>
+          <w:sz w:val="28"/>
+          <w:szCs w:val="28"/>
+        </w:rPr>
+        <w:t>»и«</w:t>
+      </w:r>
+      <w:r>
+        <w:rPr>
+          <w:rFonts w:cstheme="minorHAnsi"/>
+          <w:color w:val="212529"/>
+          <w:sz w:val="28"/>
+          <w:szCs w:val="28"/>
+        </w:rPr>
+        <w:t>&gt;</w:t>
+      </w:r>
+      <w:r>
+        <w:rPr>
+          <w:rFonts w:cstheme="minorHAnsi"/>
+          <w:color w:val="212529"/>
+          <w:sz w:val="28"/>
+          <w:szCs w:val="28"/>
+        </w:rPr>
+        <w:t>», поэтому они лучше всего подойдут для полей «ИМЯ»,</w:t>
+      </w:r>
+      <w:r>
+        <w:rPr>
+          <w:rFonts w:cstheme="minorHAnsi"/>
+          <w:color w:val="212529"/>
+          <w:sz w:val="28"/>
+          <w:szCs w:val="28"/>
+        </w:rPr>
+        <w:t xml:space="preserve"> </w:t>
+      </w:r>
+      <w:r>
+        <w:rPr>
+          <w:rFonts w:cstheme="minorHAnsi"/>
+          <w:color w:val="212529"/>
+          <w:sz w:val="28"/>
+          <w:szCs w:val="28"/>
+        </w:rPr>
+        <w:t>«ЧЛВК_ИД».</w:t>
+      </w:r>
+    </w:p>
+    <w:p>
+      <w:pPr>
+        <w:rPr>
+          <w:rFonts w:cstheme="minorHAnsi"/>
+          <w:b/>
+          <w:bCs/>
+          <w:color w:val="212529"/>
+          <w:sz w:val="28"/>
+          <w:szCs w:val="28"/>
+          <w:shd w:val="clear" w:color="auto" w:fill="FFFFFF"/>
+        </w:rPr>
+      </w:pPr>
+    </w:p>
+    <w:p>
+      <w:pPr>
+        <w:rPr>
+          <w:rFonts w:cstheme="minorHAnsi"/>
+          <w:b/>
+          <w:bCs/>
+          <w:color w:val="212529"/>
+          <w:sz w:val="28"/>
+          <w:szCs w:val="28"/>
+          <w:shd w:val="clear" w:color="auto" w:fill="FFFFFF"/>
+        </w:rPr>
+      </w:pPr>
+    </w:p>
+    <w:p>
+      <w:pPr>
+        <w:rPr>
+          <w:rFonts w:cstheme="minorHAnsi"/>
+          <w:b/>
+          <w:bCs/>
+          <w:color w:val="212529"/>
+          <w:sz w:val="28"/>
+          <w:szCs w:val="28"/>
+          <w:shd w:val="clear" w:color="auto" w:fill="FFFFFF"/>
+        </w:rPr>
+      </w:pPr>
+      <w:r>
+        <w:rPr>
+          <w:rFonts w:cstheme="minorHAnsi"/>
+          <w:b/>
+          <w:bCs/>
+          <w:color w:val="212529"/>
+          <w:sz w:val="28"/>
+          <w:szCs w:val="28"/>
+          <w:shd w:val="clear" w:color="auto" w:fill="FFFFFF"/>
+        </w:rPr>
+        <w:t>План выполнения:</w:t>
+      </w:r>
+    </w:p>
+    <w:p>
+      <w:pPr>
+        <w:rPr>
+          <w:noProof/>
+        </w:rPr>
+      </w:pPr>
+      <w:r>
+        <w:rPr>
+          <w:rFonts w:cstheme="minorHAnsi"/>
+          <w:b/>
+          <w:bCs/>
+          <w:noProof/>
+          <w:color w:val="212529"/>
+          <w:sz w:val="28"/>
+          <w:szCs w:val="28"/>
+          <w:shd w:val="clear" w:color="auto" w:fill="FFFFFF"/>
+        </w:rPr>
+        <w:lastRenderedPageBreak/>
+        <w:drawing>
+          <wp:inline distT="0" distB="0" distL="0" distR="0" wp14:anchorId="28097624" wp14:editId="30453B71">
+            <wp:extent cx="3689350" cy="2343154"/>
+            <wp:effectExtent l="0" t="0" r="6350" b="0"/>
+            <wp:docPr id="14" name="Рисунок 14"/>
+            <wp:cNvGraphicFramePr>
+              <a:graphicFrameLocks xmlns:a="http://schemas.openxmlformats.org/drawingml/2006/main" noChangeAspect="1"/>
+            </wp:cNvGraphicFramePr>
+            <a:graphic xmlns:a="http://schemas.openxmlformats.org/drawingml/2006/main">
+              <a:graphicData uri="http://schemas.openxmlformats.org/drawingml/2006/picture">
+                <pic:pic xmlns:pic="http://schemas.openxmlformats.org/drawingml/2006/picture">
+                  <pic:nvPicPr>
+                    <pic:cNvPr id="1" name=""/>
+                    <pic:cNvPicPr/>
+                  </pic:nvPicPr>
+                  <pic:blipFill>
+                    <a:blip r:embed="rId14"/>
+                    <a:stretch>
+                      <a:fillRect/>
+                    </a:stretch>
+                  </pic:blipFill>
+                  <pic:spPr>
+                    <a:xfrm>
+                      <a:off x="0" y="0"/>
+                      <a:ext cx="3698914" cy="2349228"/>
+                    </a:xfrm>
+                    <a:prstGeom prst="rect">
+                      <a:avLst/>
+                    </a:prstGeom>
+                  </pic:spPr>
+                </pic:pic>
+              </a:graphicData>
+            </a:graphic>
+          </wp:inline>
+        </w:drawing>
+      </w:r>
+      <w:r>
+        <w:rPr>
+          <w:noProof/>
+        </w:rPr>
+        <w:t xml:space="preserve"> </w:t>
+      </w:r>
+    </w:p>
+    <w:p>
+      <w:pPr>
+        <w:rPr>
+          <w:noProof/>
+        </w:rPr>
+      </w:pPr>
+    </w:p>
+    <w:p>
+      <w:pPr>
+        <w:rPr>
+          <w:rFonts w:cstheme="minorHAnsi"/>
+          <w:b/>
+          <w:bCs/>
+          <w:color w:val="212529"/>
+          <w:sz w:val="28"/>
+          <w:szCs w:val="28"/>
+          <w:shd w:val="clear" w:color="auto" w:fill="FFFFFF"/>
+        </w:rPr>
+      </w:pPr>
+      <w:r>
+        <w:rPr>
+          <w:rFonts w:cstheme="minorHAnsi"/>
+          <w:b/>
+          <w:bCs/>
+          <w:noProof/>
+          <w:color w:val="212529"/>
+          <w:sz w:val="28"/>
+          <w:szCs w:val="28"/>
+          <w:shd w:val="clear" w:color="auto" w:fill="FFFFFF"/>
+        </w:rPr>
+        <w:drawing>
+          <wp:inline distT="0" distB="0" distL="0" distR="0" wp14:anchorId="3A2A3803" wp14:editId="261636BF">
+            <wp:extent cx="4747221" cy="1765300"/>
+            <wp:effectExtent l="0" t="0" r="0" b="6350"/>
+            <wp:docPr id="15" name="Рисунок 15"/>
+            <wp:cNvGraphicFramePr>
+              <a:graphicFrameLocks xmlns:a="http://schemas.openxmlformats.org/drawingml/2006/main" noChangeAspect="1"/>
+            </wp:cNvGraphicFramePr>
+            <a:graphic xmlns:a="http://schemas.openxmlformats.org/drawingml/2006/main">
+              <a:graphicData uri="http://schemas.openxmlformats.org/drawingml/2006/picture">
+                <pic:pic xmlns:pic="http://schemas.openxmlformats.org/drawingml/2006/picture">
+                  <pic:nvPicPr>
+                    <pic:cNvPr id="1" name=""/>
+                    <pic:cNvPicPr/>
+                  </pic:nvPicPr>
+                  <pic:blipFill>
+                    <a:blip r:embed="rId15"/>
+                    <a:stretch>
+                      <a:fillRect/>
+                    </a:stretch>
+                  </pic:blipFill>
+                  <pic:spPr>
+                    <a:xfrm>
+                      <a:off x="0" y="0"/>
+                      <a:ext cx="4773388" cy="1775031"/>
+                    </a:xfrm>
+                    <a:prstGeom prst="rect">
+                      <a:avLst/>
+                    </a:prstGeom>
+                  </pic:spPr>
+                </pic:pic>
+              </a:graphicData>
+            </a:graphic>
+          </wp:inline>
+        </w:drawing>
+      </w:r>
+    </w:p>
+    <w:p>
+      <w:pPr>
+        <w:rPr>
+          <w:rFonts w:cstheme="minorHAnsi"/>
+          <w:b/>
+          <w:bCs/>
+          <w:color w:val="212529"/>
+          <w:sz w:val="28"/>
+          <w:szCs w:val="28"/>
+          <w:shd w:val="clear" w:color="auto" w:fill="FFFFFF"/>
+        </w:rPr>
+      </w:pPr>
+      <w:r>
+        <w:rPr>
+          <w:rFonts w:cstheme="minorHAnsi"/>
+          <w:b/>
+          <w:bCs/>
+          <w:color w:val="212529"/>
+          <w:sz w:val="28"/>
+          <w:szCs w:val="28"/>
+          <w:shd w:val="clear" w:color="auto" w:fill="FFFFFF"/>
+        </w:rPr>
+        <w:drawing>
+          <wp:inline distT="0" distB="0" distL="0" distR="0" wp14:anchorId="07CEBDCD" wp14:editId="6B93A3C1">
+            <wp:extent cx="4714875" cy="1696977"/>
+            <wp:effectExtent l="0" t="0" r="0" b="0"/>
+            <wp:docPr id="7" name="Рисунок 7"/>
+            <wp:cNvGraphicFramePr>
+              <a:graphicFrameLocks xmlns:a="http://schemas.openxmlformats.org/drawingml/2006/main" noChangeAspect="1"/>
+            </wp:cNvGraphicFramePr>
+            <a:graphic xmlns:a="http://schemas.openxmlformats.org/drawingml/2006/main">
+              <a:graphicData uri="http://schemas.openxmlformats.org/drawingml/2006/picture">
+                <pic:pic xmlns:pic="http://schemas.openxmlformats.org/drawingml/2006/picture">
+                  <pic:nvPicPr>
+                    <pic:cNvPr id="1" name=""/>
+                    <pic:cNvPicPr/>
+                  </pic:nvPicPr>
+                  <pic:blipFill>
+                    <a:blip r:embed="rId16"/>
+                    <a:stretch>
+                      <a:fillRect/>
+                    </a:stretch>
+                  </pic:blipFill>
+                  <pic:spPr>
+                    <a:xfrm>
+                      <a:off x="0" y="0"/>
+                      <a:ext cx="4728900" cy="1702025"/>
+                    </a:xfrm>
+                    <a:prstGeom prst="rect">
+                      <a:avLst/>
+                    </a:prstGeom>
+                  </pic:spPr>
+                </pic:pic>
+              </a:graphicData>
+            </a:graphic>
+          </wp:inline>
+        </w:drawing>
+      </w:r>
+    </w:p>
+    <w:p>
+      <w:pPr>
+        <w:shd w:val="clear" w:color="auto" w:fill="FFFFFF"/>
+        <w:rPr>
+          <w:rFonts w:cstheme="minorHAnsi"/>
+          <w:color w:val="212529"/>
+          <w:sz w:val="28"/>
+          <w:szCs w:val="28"/>
+        </w:rPr>
+      </w:pPr>
+      <w:r>
+        <w:rPr>
+          <w:rFonts w:cstheme="minorHAnsi"/>
+          <w:color w:val="212529"/>
+          <w:sz w:val="28"/>
+          <w:szCs w:val="28"/>
+        </w:rPr>
+        <w:t xml:space="preserve">Во втором плане происходит объединение только нужной выборки, а не всех </w:t>
+      </w:r>
+      <w:r>
+        <w:rPr>
+          <w:rFonts w:cstheme="minorHAnsi"/>
+          <w:color w:val="212529"/>
+          <w:sz w:val="28"/>
+          <w:szCs w:val="28"/>
+        </w:rPr>
+        <w:t>строк таблицы</w:t>
+      </w:r>
+      <w:r>
+        <w:rPr>
+          <w:rFonts w:cstheme="minorHAnsi"/>
+          <w:color w:val="212529"/>
+          <w:sz w:val="28"/>
+          <w:szCs w:val="28"/>
+        </w:rPr>
+        <w:t>. Размер промежуточных данных меньше, значит этот план является оптимальным.</w:t>
+      </w:r>
+    </w:p>
+    <w:p>
+      <w:pPr>
+        <w:shd w:val="clear" w:color="auto" w:fill="FFFFFF"/>
+        <w:rPr>
+          <w:rFonts w:cstheme="minorHAnsi"/>
+          <w:color w:val="212529"/>
+          <w:sz w:val="28"/>
+          <w:szCs w:val="28"/>
+        </w:rPr>
+      </w:pPr>
+    </w:p>
+    <w:p>
+      <w:pPr>
+        <w:shd w:val="clear" w:color="auto" w:fill="FFFFFF"/>
+        <w:rPr>
+          <w:rFonts w:cstheme="minorHAnsi"/>
+          <w:b/>
+          <w:bCs/>
+          <w:color w:val="212529"/>
+          <w:sz w:val="28"/>
+          <w:szCs w:val="28"/>
+          <w:shd w:val="clear" w:color="auto" w:fill="FFFFFF"/>
+        </w:rPr>
+      </w:pPr>
+    </w:p>
+    <w:p>
+      <w:pPr>
+        <w:rPr>
+          <w:b/>
+          <w:bCs/>
+          <w:sz w:val="28"/>
+          <w:szCs w:val="28"/>
+        </w:rPr>
+      </w:pPr>
+      <w:r>
+        <w:rPr>
+          <w:b/>
+          <w:bCs/>
+          <w:sz w:val="28"/>
+          <w:szCs w:val="28"/>
+        </w:rPr>
+        <w:t>EXPLAIN ANALYZE:</w:t>
+      </w:r>
+    </w:p>
+    <w:p>
+      <w:pPr>
+        <w:rPr>
+          <w:rFonts w:cstheme="minorHAnsi"/>
+          <w:b/>
+          <w:bCs/>
+          <w:color w:val="212529"/>
+          <w:sz w:val="28"/>
+          <w:szCs w:val="28"/>
+          <w:shd w:val="clear" w:color="auto" w:fill="FFFFFF"/>
+        </w:rPr>
+      </w:pPr>
+      <w:r>
+        <w:rPr>
+          <w:rFonts w:cstheme="minorHAnsi"/>
+          <w:b/>
+          <w:bCs/>
+          <w:noProof/>
+          <w:color w:val="212529"/>
+          <w:sz w:val="28"/>
+          <w:szCs w:val="28"/>
+          <w:shd w:val="clear" w:color="auto" w:fill="FFFFFF"/>
+        </w:rPr>
+        <w:drawing>
+          <wp:inline distT="0" distB="0" distL="0" distR="0" wp14:anchorId="1C686784" wp14:editId="7983AE8C">
+            <wp:extent cx="6647815" cy="1525905"/>
+            <wp:effectExtent l="0" t="0" r="635" b="0"/>
+            <wp:docPr id="11" name="Рисунок 11"/>
+            <wp:cNvGraphicFramePr>
+              <a:graphicFrameLocks xmlns:a="http://schemas.openxmlformats.org/drawingml/2006/main" noChangeAspect="1"/>
+            </wp:cNvGraphicFramePr>
+            <a:graphic xmlns:a="http://schemas.openxmlformats.org/drawingml/2006/main">
+              <a:graphicData uri="http://schemas.openxmlformats.org/drawingml/2006/picture">
+                <pic:pic xmlns:pic="http://schemas.openxmlformats.org/drawingml/2006/picture">
+                  <pic:nvPicPr>
+                    <pic:cNvPr id="1" name=""/>
+                    <pic:cNvPicPr/>
+                  </pic:nvPicPr>
+                  <pic:blipFill>
+                    <a:blip r:embed="rId17"/>
+                    <a:stretch>
+                      <a:fillRect/>
+                    </a:stretch>
+                  </pic:blipFill>
+                  <pic:spPr>
+                    <a:xfrm>
+                      <a:off x="0" y="0"/>
+                      <a:ext cx="6647815" cy="1525905"/>
+                    </a:xfrm>
+                    <a:prstGeom prst="rect">
+                      <a:avLst/>
+                    </a:prstGeom>
+                  </pic:spPr>
+                </pic:pic>
+              </a:graphicData>
+            </a:graphic>
+          </wp:inline>
+        </w:drawing>
+      </w:r>
+    </w:p>
+    <w:p>
+      <w:pPr>
+        <w:rPr>
+          <w:rFonts w:cstheme="minorHAnsi"/>
+          <w:b/>
+          <w:bCs/>
+          <w:color w:val="212529"/>
+          <w:sz w:val="28"/>
+          <w:szCs w:val="28"/>
+          <w:shd w:val="clear" w:color="auto" w:fill="FFFFFF"/>
+        </w:rPr>
+      </w:pPr>
+    </w:p>
+    <w:p>
+      <w:pPr>
+        <w:rPr>
+          <w:rFonts w:cstheme="minorHAnsi"/>
+          <w:b/>
+          <w:bCs/>
+          <w:color w:val="212529"/>
+          <w:sz w:val="28"/>
+          <w:szCs w:val="28"/>
+          <w:shd w:val="clear" w:color="auto" w:fill="FFFFFF"/>
+        </w:rPr>
+      </w:pPr>
+      <w:r>
+        <w:rPr>
+          <w:rFonts w:cstheme="minorHAnsi"/>
+          <w:b/>
+          <w:bCs/>
+          <w:color w:val="212529"/>
+          <w:sz w:val="28"/>
+          <w:szCs w:val="28"/>
+          <w:shd w:val="clear" w:color="auto" w:fill="FFFFFF"/>
         </w:rPr>
         <w:t>Выводы</w:t>
       </w:r>
@@ -817,7 +2035,11 @@
         </w:rPr>
       </w:pPr>
       <w:r>
-        <w:t>В результате выполнения лабораторной работы были разработаны и проанализированы два SQL запроса и планы их выполнения. В ходе выполнения были изучены особенности составления и обработки планов СУБД PostgreSQL при использовании и без использования индексов. Были изучены основные виды индексов и стратегии соединения таблиц, применяемых в данной СУБД.</w:t>
+        <w:t xml:space="preserve">В результате выполнения лабораторной работы были разработаны и проанализированы два SQL запроса и планы их выполнения. В ходе выполнения были изучены особенности составления и </w:t>
+      </w:r>
+      <w:r>
+        <w:lastRenderedPageBreak/>
+        <w:t>обработки планов СУБД PostgreSQL при использовании и без использования индексов. Были изучены основные виды индексов и стратегии соединения таблиц, применяемых в данной СУБД.</w:t>
       </w:r>
     </w:p>
     <w:sectPr>
@@ -3134,7 +4356,7 @@
   <w:style w:type="paragraph" w:default="1" w:styleId="a">
     <w:name w:val="Normal"/>
     <w:qFormat/>
-    <w:rsid w:val="0005407B"/>
+    <w:rsid w:val="005C3C4F"/>
     <w:pPr>
       <w:spacing w:line="240" w:lineRule="auto"/>
     </w:pPr>
